--- a/files/Resume of TONMOY TALUKDER.docx
+++ b/files/Resume of TONMOY TALUKDER.docx
@@ -40,21 +40,7 @@
             <w:rStyle w:val="Hyperlink"/>
             <w:rFonts w:ascii="Times New Roman" w:eastAsia="Times New Roman" w:hAnsi="Times New Roman" w:cs="Times New Roman"/>
           </w:rPr>
-          <w:t>https://tonmoy-talukder.netlify</w:t>
-        </w:r>
-        <w:r>
-          <w:rPr>
-            <w:rStyle w:val="Hyperlink"/>
-            <w:rFonts w:ascii="Times New Roman" w:eastAsia="Times New Roman" w:hAnsi="Times New Roman" w:cs="Times New Roman"/>
-          </w:rPr>
-          <w:t>.</w:t>
-        </w:r>
-        <w:r>
-          <w:rPr>
-            <w:rStyle w:val="Hyperlink"/>
-            <w:rFonts w:ascii="Times New Roman" w:eastAsia="Times New Roman" w:hAnsi="Times New Roman" w:cs="Times New Roman"/>
-          </w:rPr>
-          <w:t>app</w:t>
+          <w:t>https://tonmoy-talukder.netlify.app</w:t>
         </w:r>
       </w:hyperlink>
       <w:r>
@@ -76,7 +62,21 @@
           <w:rFonts w:ascii="Times New Roman" w:eastAsia="Times New Roman" w:hAnsi="Times New Roman" w:cs="Times New Roman"/>
           <w:color w:val="000000"/>
         </w:rPr>
-        <w:t xml:space="preserve"> +880 1880 788 228</w:t>
+        <w:t xml:space="preserve"> +880 1880</w:t>
+      </w:r>
+      <w:r>
+        <w:rPr>
+          <w:rFonts w:ascii="Times New Roman" w:eastAsia="Times New Roman" w:hAnsi="Times New Roman" w:cs="Times New Roman"/>
+          <w:color w:val="000000"/>
+        </w:rPr>
+        <w:t xml:space="preserve"> </w:t>
+      </w:r>
+      <w:r>
+        <w:rPr>
+          <w:rFonts w:ascii="Times New Roman" w:eastAsia="Times New Roman" w:hAnsi="Times New Roman" w:cs="Times New Roman"/>
+          <w:color w:val="000000"/>
+        </w:rPr>
+        <w:t>788228</w:t>
       </w:r>
       <w:r>
         <w:rPr>
@@ -211,7 +211,7 @@
     </w:p>
     <w:p>
       <w:pPr>
-        <w:spacing w:after="0" w:line="240" w:lineRule="auto"/>
+        <w:spacing w:after="0" w:line="360" w:lineRule="auto"/>
         <w:rPr>
           <w:rFonts w:ascii="Times New Roman" w:eastAsia="Times New Roman" w:hAnsi="Times New Roman" w:cs="Times New Roman"/>
           <w:sz w:val="28"/>
@@ -221,7 +221,6 @@
       <w:r>
         <w:rPr>
           <w:rFonts w:ascii="Times New Roman" w:eastAsia="Times New Roman" w:hAnsi="Times New Roman" w:cs="Times New Roman"/>
-          <w:color w:val="000000"/>
         </w:rPr>
         <w:t>An</w:t>
       </w:r>
@@ -232,7 +231,7 @@
           <w:szCs w:val="21"/>
           <w:shd w:val="clear" w:color="auto" w:fill="FFFFFF"/>
         </w:rPr>
-        <w:t xml:space="preserve"> organization that aims</w:t>
+        <w:t xml:space="preserve"> organization that aims to encourage undergrad student</w:t>
       </w:r>
       <w:r>
         <w:rPr>
@@ -241,7 +240,7 @@
           <w:szCs w:val="21"/>
           <w:shd w:val="clear" w:color="auto" w:fill="FFFFFF"/>
         </w:rPr>
-        <w:t xml:space="preserve"> to encourage undergrad</w:t>
+        <w:t>s</w:t>
       </w:r>
       <w:r>
         <w:rPr>
@@ -250,25 +249,7 @@
           <w:szCs w:val="21"/>
           <w:shd w:val="clear" w:color="auto" w:fill="FFFFFF"/>
         </w:rPr>
-        <w:t xml:space="preserve"> student</w:t>
-      </w:r>
-      <w:r>
-        <w:rPr>
-          <w:rFonts w:ascii="Times New Roman" w:hAnsi="Times New Roman" w:cs="Times New Roman"/>
-          <w:sz w:val="21"/>
-          <w:szCs w:val="21"/>
-          <w:shd w:val="clear" w:color="auto" w:fill="FFFFFF"/>
-        </w:rPr>
-        <w:t xml:space="preserve"> in</w:t>
-      </w:r>
-      <w:r>
-        <w:rPr>
-          <w:rFonts w:ascii="Times New Roman" w:hAnsi="Times New Roman" w:cs="Times New Roman"/>
-          <w:sz w:val="21"/>
-          <w:szCs w:val="21"/>
-          <w:shd w:val="clear" w:color="auto" w:fill="FFFFFF"/>
-        </w:rPr>
-        <w:t xml:space="preserve"> academic research.</w:t>
+        <w:t xml:space="preserve"> in academic research.</w:t>
       </w:r>
     </w:p>
     <w:p>
@@ -359,21 +340,20 @@
       <w:pPr>
         <w:numPr>
           <w:ilvl w:val="0"/>
-          <w:numId w:val="1"/>
+          <w:numId w:val="6"/>
         </w:numPr>
         <w:spacing w:after="0" w:line="240" w:lineRule="auto"/>
-        <w:textAlignment w:val="baseline"/>
-        <w:rPr>
-          <w:rFonts w:ascii="Times New Roman" w:eastAsia="Times New Roman" w:hAnsi="Times New Roman" w:cs="Times New Roman"/>
-          <w:color w:val="000000"/>
-          <w:sz w:val="24"/>
-          <w:szCs w:val="24"/>
-        </w:rPr>
-      </w:pPr>
-      <w:r>
-        <w:rPr>
-          <w:rFonts w:ascii="Times New Roman" w:eastAsia="Times New Roman" w:hAnsi="Times New Roman" w:cs="Times New Roman"/>
-          <w:color w:val="000000"/>
+        <w:rPr>
+          <w:rFonts w:ascii="Times New Roman" w:eastAsia="Times New Roman" w:hAnsi="Times New Roman" w:cs="Times New Roman"/>
+          <w:color w:val="0E101A"/>
+          <w:sz w:val="24"/>
+          <w:szCs w:val="24"/>
+        </w:rPr>
+      </w:pPr>
+      <w:r>
+        <w:rPr>
+          <w:rFonts w:ascii="Times New Roman" w:eastAsia="Times New Roman" w:hAnsi="Times New Roman" w:cs="Times New Roman"/>
+          <w:color w:val="0E101A"/>
           <w:sz w:val="24"/>
           <w:szCs w:val="24"/>
         </w:rPr>
@@ -383,13 +363,11 @@
     <w:p>
       <w:pPr>
         <w:spacing w:after="0" w:line="240" w:lineRule="auto"/>
-        <w:ind w:left="720"/>
-        <w:textAlignment w:val="baseline"/>
-        <w:rPr>
-          <w:rFonts w:ascii="Times New Roman" w:eastAsia="Times New Roman" w:hAnsi="Times New Roman" w:cs="Times New Roman"/>
-          <w:color w:val="000000"/>
-          <w:sz w:val="20"/>
-          <w:szCs w:val="20"/>
+        <w:rPr>
+          <w:rFonts w:ascii="Times New Roman" w:eastAsia="Times New Roman" w:hAnsi="Times New Roman" w:cs="Times New Roman"/>
+          <w:color w:val="0E101A"/>
+          <w:sz w:val="24"/>
+          <w:szCs w:val="24"/>
         </w:rPr>
       </w:pPr>
     </w:p>
@@ -397,55 +375,34 @@
       <w:pPr>
         <w:numPr>
           <w:ilvl w:val="0"/>
-          <w:numId w:val="1"/>
+          <w:numId w:val="7"/>
         </w:numPr>
         <w:spacing w:after="0" w:line="240" w:lineRule="auto"/>
-        <w:textAlignment w:val="baseline"/>
-        <w:rPr>
-          <w:rFonts w:ascii="Times New Roman" w:eastAsia="Times New Roman" w:hAnsi="Times New Roman" w:cs="Times New Roman"/>
-          <w:color w:val="000000"/>
-          <w:sz w:val="24"/>
-          <w:szCs w:val="24"/>
-        </w:rPr>
-      </w:pPr>
-      <w:r>
-        <w:rPr>
-          <w:rFonts w:ascii="Times New Roman" w:eastAsia="Times New Roman" w:hAnsi="Times New Roman" w:cs="Times New Roman"/>
-          <w:color w:val="000000"/>
-          <w:sz w:val="24"/>
-          <w:szCs w:val="24"/>
-        </w:rPr>
-        <w:t xml:space="preserve">Prepare graphs and spreadsheets to portray results, </w:t>
-      </w:r>
-      <w:r>
-        <w:rPr>
-          <w:rFonts w:ascii="Times New Roman" w:eastAsia="Times New Roman" w:hAnsi="Times New Roman" w:cs="Times New Roman"/>
-          <w:color w:val="000000"/>
-          <w:sz w:val="24"/>
-          <w:szCs w:val="24"/>
-        </w:rPr>
-        <w:t>create</w:t>
-      </w:r>
-      <w:r>
-        <w:rPr>
-          <w:rFonts w:ascii="Times New Roman" w:eastAsia="Times New Roman" w:hAnsi="Times New Roman" w:cs="Times New Roman"/>
-          <w:color w:val="000000"/>
-          <w:sz w:val="24"/>
-          <w:szCs w:val="24"/>
-        </w:rPr>
-        <w:t xml:space="preserve"> presentation, slides and posters to help researchers present findings</w:t>
+        <w:rPr>
+          <w:rFonts w:ascii="Times New Roman" w:eastAsia="Times New Roman" w:hAnsi="Times New Roman" w:cs="Times New Roman"/>
+          <w:color w:val="0E101A"/>
+          <w:sz w:val="24"/>
+          <w:szCs w:val="24"/>
+        </w:rPr>
+      </w:pPr>
+      <w:r>
+        <w:rPr>
+          <w:rFonts w:ascii="Times New Roman" w:eastAsia="Times New Roman" w:hAnsi="Times New Roman" w:cs="Times New Roman"/>
+          <w:color w:val="0E101A"/>
+          <w:sz w:val="24"/>
+          <w:szCs w:val="24"/>
+        </w:rPr>
+        <w:t>Prepare graphs and spreadsheets to portray results, create presentations, slides, and posters to help researchers present findings</w:t>
       </w:r>
     </w:p>
     <w:p>
       <w:pPr>
         <w:spacing w:after="0" w:line="240" w:lineRule="auto"/>
-        <w:ind w:left="720"/>
-        <w:textAlignment w:val="baseline"/>
-        <w:rPr>
-          <w:rFonts w:ascii="Times New Roman" w:eastAsia="Times New Roman" w:hAnsi="Times New Roman" w:cs="Times New Roman"/>
-          <w:color w:val="000000"/>
-          <w:sz w:val="20"/>
-          <w:szCs w:val="20"/>
+        <w:rPr>
+          <w:rFonts w:ascii="Times New Roman" w:eastAsia="Times New Roman" w:hAnsi="Times New Roman" w:cs="Times New Roman"/>
+          <w:color w:val="0E101A"/>
+          <w:sz w:val="24"/>
+          <w:szCs w:val="24"/>
         </w:rPr>
       </w:pPr>
     </w:p>
@@ -453,13 +410,66 @@
       <w:pPr>
         <w:numPr>
           <w:ilvl w:val="0"/>
-          <w:numId w:val="1"/>
+          <w:numId w:val="8"/>
         </w:numPr>
         <w:spacing w:after="0" w:line="240" w:lineRule="auto"/>
-        <w:textAlignment w:val="baseline"/>
-        <w:rPr>
-          <w:rFonts w:ascii="Times New Roman" w:eastAsia="Times New Roman" w:hAnsi="Times New Roman" w:cs="Times New Roman"/>
-          <w:color w:val="000000"/>
+        <w:rPr>
+          <w:rFonts w:ascii="Times New Roman" w:eastAsia="Times New Roman" w:hAnsi="Times New Roman" w:cs="Times New Roman"/>
+          <w:color w:val="0E101A"/>
+          <w:sz w:val="24"/>
+          <w:szCs w:val="24"/>
+        </w:rPr>
+      </w:pPr>
+      <w:r>
+        <w:rPr>
+          <w:rFonts w:ascii="Times New Roman" w:eastAsia="Times New Roman" w:hAnsi="Times New Roman" w:cs="Times New Roman"/>
+          <w:color w:val="0E101A"/>
+          <w:sz w:val="24"/>
+          <w:szCs w:val="24"/>
+        </w:rPr>
+        <w:t>Review print and online resources to gather information, check facts, proofread, and edit research documents to ensure accuracy, Maintain research equipment, inventory  </w:t>
+      </w:r>
+    </w:p>
+    <w:p>
+      <w:pPr>
+        <w:spacing w:after="0" w:line="240" w:lineRule="auto"/>
+        <w:rPr>
+          <w:rFonts w:ascii="Times New Roman" w:eastAsia="Times New Roman" w:hAnsi="Times New Roman" w:cs="Times New Roman"/>
+          <w:color w:val="0E101A"/>
+          <w:sz w:val="24"/>
+          <w:szCs w:val="24"/>
+        </w:rPr>
+      </w:pPr>
+    </w:p>
+    <w:p>
+      <w:pPr>
+        <w:numPr>
+          <w:ilvl w:val="0"/>
+          <w:numId w:val="9"/>
+        </w:numPr>
+        <w:spacing w:after="0" w:line="240" w:lineRule="auto"/>
+        <w:rPr>
+          <w:rFonts w:ascii="Times New Roman" w:eastAsia="Times New Roman" w:hAnsi="Times New Roman" w:cs="Times New Roman"/>
+          <w:color w:val="0E101A"/>
+          <w:sz w:val="24"/>
+          <w:szCs w:val="24"/>
+        </w:rPr>
+      </w:pPr>
+      <w:r>
+        <w:rPr>
+          <w:rFonts w:ascii="Times New Roman" w:eastAsia="Times New Roman" w:hAnsi="Times New Roman" w:cs="Times New Roman"/>
+          <w:color w:val="0E101A"/>
+          <w:sz w:val="24"/>
+          <w:szCs w:val="24"/>
+        </w:rPr>
+        <w:t>And many more as assigned by the authority with the technical team</w:t>
+      </w:r>
+    </w:p>
+    <w:p>
+      <w:pPr>
+        <w:spacing w:after="0" w:line="240" w:lineRule="auto"/>
+        <w:rPr>
+          <w:rFonts w:ascii="Times New Roman" w:eastAsia="Times New Roman" w:hAnsi="Times New Roman" w:cs="Times New Roman"/>
           <w:sz w:val="28"/>
           <w:szCs w:val="28"/>
         </w:rPr>
@@ -471,84 +481,40 @@
           <w:sz w:val="24"/>
           <w:szCs w:val="24"/>
         </w:rPr>
-        <w:t xml:space="preserve">Review print and online resources to gather information, </w:t>
-      </w:r>
-      <w:r>
-        <w:rPr>
-          <w:rFonts w:ascii="Times New Roman" w:eastAsia="Times New Roman" w:hAnsi="Times New Roman" w:cs="Times New Roman"/>
-          <w:color w:val="000000"/>
-          <w:sz w:val="24"/>
-          <w:szCs w:val="24"/>
-        </w:rPr>
-        <w:t>check</w:t>
-      </w:r>
-      <w:r>
-        <w:rPr>
-          <w:rFonts w:ascii="Times New Roman" w:eastAsia="Times New Roman" w:hAnsi="Times New Roman" w:cs="Times New Roman"/>
-          <w:color w:val="000000"/>
-          <w:sz w:val="24"/>
-          <w:szCs w:val="24"/>
-        </w:rPr>
-        <w:t xml:space="preserve"> facts, proofread, and edit research documents to ensure accuracy, Maintain research equipment, inventory</w:t>
-      </w:r>
-      <w:r>
-        <w:rPr>
-          <w:rFonts w:ascii="Times New Roman" w:eastAsia="Times New Roman" w:hAnsi="Times New Roman" w:cs="Times New Roman"/>
-          <w:color w:val="000000"/>
-          <w:sz w:val="24"/>
-          <w:szCs w:val="24"/>
-        </w:rPr>
-        <w:t>  </w:t>
+        <w:t> </w:t>
       </w:r>
     </w:p>
     <w:p>
       <w:pPr>
         <w:spacing w:after="0" w:line="240" w:lineRule="auto"/>
-        <w:textAlignment w:val="baseline"/>
-        <w:rPr>
-          <w:rFonts w:ascii="Times New Roman" w:eastAsia="Times New Roman" w:hAnsi="Times New Roman" w:cs="Times New Roman"/>
-          <w:color w:val="000000"/>
-          <w:sz w:val="20"/>
-          <w:szCs w:val="20"/>
-        </w:rPr>
-      </w:pPr>
-    </w:p>
-    <w:p>
-      <w:pPr>
-        <w:numPr>
-          <w:ilvl w:val="0"/>
-          <w:numId w:val="1"/>
-        </w:numPr>
-        <w:spacing w:after="0" w:line="240" w:lineRule="auto"/>
-        <w:textAlignment w:val="baseline"/>
-        <w:rPr>
-          <w:rFonts w:ascii="Times New Roman" w:eastAsia="Times New Roman" w:hAnsi="Times New Roman" w:cs="Times New Roman"/>
-          <w:color w:val="000000"/>
-          <w:sz w:val="24"/>
-          <w:szCs w:val="24"/>
-        </w:rPr>
-      </w:pPr>
-      <w:r>
-        <w:rPr>
-          <w:rFonts w:ascii="Times New Roman" w:eastAsia="Times New Roman" w:hAnsi="Times New Roman" w:cs="Times New Roman"/>
-          <w:color w:val="000000"/>
-          <w:sz w:val="24"/>
-          <w:szCs w:val="24"/>
-        </w:rPr>
-        <w:t>And many more as assigned by the authority with technical team.</w:t>
-      </w:r>
-    </w:p>
-    <w:p>
-      <w:pPr>
-        <w:spacing w:after="0" w:line="240" w:lineRule="auto"/>
-        <w:textAlignment w:val="baseline"/>
-        <w:rPr>
-          <w:rFonts w:ascii="Times New Roman" w:eastAsia="Times New Roman" w:hAnsi="Times New Roman" w:cs="Times New Roman"/>
-          <w:color w:val="000000"/>
-          <w:sz w:val="24"/>
-          <w:szCs w:val="24"/>
-        </w:rPr>
-      </w:pPr>
+        <w:rPr>
+          <w:rFonts w:ascii="Times New Roman" w:eastAsia="Times New Roman" w:hAnsi="Times New Roman" w:cs="Times New Roman"/>
+          <w:color w:val="000000"/>
+          <w:sz w:val="24"/>
+          <w:szCs w:val="24"/>
+          <w:u w:val="single"/>
+        </w:rPr>
+      </w:pPr>
+      <w:r>
+        <w:rPr>
+          <w:rFonts w:ascii="Times New Roman" w:eastAsia="Times New Roman" w:hAnsi="Times New Roman" w:cs="Times New Roman"/>
+          <w:color w:val="000000"/>
+          <w:sz w:val="24"/>
+          <w:szCs w:val="24"/>
+          <w:u w:val="single"/>
+        </w:rPr>
+        <w:t xml:space="preserve">Additional Experience </w:t>
+      </w:r>
+      <w:r>
+        <w:rPr>
+          <w:rFonts w:ascii="Times New Roman" w:eastAsia="Times New Roman" w:hAnsi="Times New Roman" w:cs="Times New Roman"/>
+          <w:color w:val="000000"/>
+          <w:sz w:val="24"/>
+          <w:szCs w:val="24"/>
+          <w:u w:val="single"/>
+        </w:rPr>
+        <w:tab/>
+      </w:r>
     </w:p>
     <w:p>
       <w:pPr>
@@ -559,46 +525,58 @@
           <w:szCs w:val="28"/>
         </w:rPr>
       </w:pPr>
-      <w:r>
-        <w:rPr>
-          <w:rFonts w:ascii="Times New Roman" w:eastAsia="Times New Roman" w:hAnsi="Times New Roman" w:cs="Times New Roman"/>
-          <w:color w:val="000000"/>
-          <w:sz w:val="24"/>
-          <w:szCs w:val="24"/>
-        </w:rPr>
-        <w:t> </w:t>
-      </w:r>
     </w:p>
     <w:p>
       <w:pPr>
         <w:spacing w:after="0" w:line="240" w:lineRule="auto"/>
         <w:rPr>
           <w:rFonts w:ascii="Times New Roman" w:eastAsia="Times New Roman" w:hAnsi="Times New Roman" w:cs="Times New Roman"/>
-          <w:color w:val="000000"/>
-          <w:sz w:val="24"/>
-          <w:szCs w:val="24"/>
-          <w:u w:val="single"/>
-        </w:rPr>
-      </w:pPr>
-      <w:r>
-        <w:rPr>
-          <w:rFonts w:ascii="Times New Roman" w:eastAsia="Times New Roman" w:hAnsi="Times New Roman" w:cs="Times New Roman"/>
-          <w:color w:val="000000"/>
-          <w:sz w:val="24"/>
-          <w:szCs w:val="24"/>
-          <w:u w:val="single"/>
-        </w:rPr>
-        <w:t xml:space="preserve">Additional Experience </w:t>
-      </w:r>
-      <w:r>
-        <w:rPr>
-          <w:rFonts w:ascii="Times New Roman" w:eastAsia="Times New Roman" w:hAnsi="Times New Roman" w:cs="Times New Roman"/>
-          <w:color w:val="000000"/>
-          <w:sz w:val="24"/>
-          <w:szCs w:val="24"/>
-          <w:u w:val="single"/>
-        </w:rPr>
-        <w:tab/>
+          <w:b/>
+          <w:bCs/>
+          <w:color w:val="000000"/>
+          <w:sz w:val="24"/>
+          <w:szCs w:val="24"/>
+        </w:rPr>
+      </w:pPr>
+      <w:r>
+        <w:rPr>
+          <w:rFonts w:ascii="Times New Roman" w:eastAsia="Times New Roman" w:hAnsi="Times New Roman" w:cs="Times New Roman"/>
+          <w:b/>
+          <w:bCs/>
+          <w:color w:val="000000"/>
+          <w:sz w:val="24"/>
+          <w:szCs w:val="24"/>
+        </w:rPr>
+        <w:t>Bangladesh Scout</w:t>
+      </w:r>
+      <w:r>
+        <w:rPr>
+          <w:rFonts w:ascii="Times New Roman" w:eastAsia="Times New Roman" w:hAnsi="Times New Roman" w:cs="Times New Roman"/>
+          <w:color w:val="000000"/>
+        </w:rPr>
+        <w:t xml:space="preserve"> </w:t>
+      </w:r>
+      <w:r>
+        <w:rPr>
+          <w:rFonts w:ascii="Times New Roman" w:eastAsia="Times New Roman" w:hAnsi="Times New Roman" w:cs="Times New Roman"/>
+          <w:b/>
+          <w:bCs/>
+          <w:color w:val="000000"/>
+          <w:sz w:val="24"/>
+          <w:szCs w:val="24"/>
+        </w:rPr>
+        <w:t xml:space="preserve">∙ </w:t>
+      </w:r>
+      <w:r>
+        <w:rPr>
+          <w:rFonts w:ascii="Times New Roman" w:eastAsia="Times New Roman" w:hAnsi="Times New Roman" w:cs="Times New Roman"/>
+          <w:b/>
+          <w:bCs/>
+          <w:color w:val="000000"/>
+          <w:sz w:val="24"/>
+          <w:szCs w:val="24"/>
+        </w:rPr>
+        <w:t>Boys’ Scout</w:t>
       </w:r>
     </w:p>
     <w:p>
@@ -606,14 +584,91 @@
         <w:spacing w:after="0" w:line="240" w:lineRule="auto"/>
         <w:rPr>
           <w:rFonts w:ascii="Times New Roman" w:eastAsia="Times New Roman" w:hAnsi="Times New Roman" w:cs="Times New Roman"/>
+          <w:color w:val="000000"/>
+        </w:rPr>
+      </w:pPr>
+      <w:r>
+        <w:rPr>
+          <w:rFonts w:ascii="Times New Roman" w:eastAsia="Times New Roman" w:hAnsi="Times New Roman" w:cs="Times New Roman"/>
+          <w:i/>
+          <w:iCs/>
+          <w:color w:val="000000"/>
+        </w:rPr>
+        <w:t>Member of High School Scout Team for National Camps</w:t>
+      </w:r>
+      <w:r>
+        <w:rPr>
+          <w:rFonts w:ascii="Times New Roman" w:eastAsia="Times New Roman" w:hAnsi="Times New Roman" w:cs="Times New Roman"/>
+          <w:b/>
+          <w:bCs/>
+          <w:color w:val="000000"/>
+        </w:rPr>
+        <w:t xml:space="preserve"> </w:t>
+      </w:r>
+      <w:r>
+        <w:rPr>
+          <w:rFonts w:ascii="Times New Roman" w:eastAsia="Times New Roman" w:hAnsi="Times New Roman" w:cs="Times New Roman"/>
+          <w:color w:val="000000"/>
+        </w:rPr>
+        <w:t>(2011</w:t>
+      </w:r>
+      <w:r>
+        <w:rPr>
+          <w:rFonts w:ascii="Times New Roman" w:eastAsia="Times New Roman" w:hAnsi="Times New Roman" w:cs="Times New Roman"/>
+          <w:color w:val="000000"/>
+        </w:rPr>
+        <w:t xml:space="preserve"> – </w:t>
+      </w:r>
+      <w:r>
+        <w:rPr>
+          <w:rFonts w:ascii="Times New Roman" w:eastAsia="Times New Roman" w:hAnsi="Times New Roman" w:cs="Times New Roman"/>
+          <w:color w:val="000000"/>
+        </w:rPr>
+        <w:t>2014)</w:t>
+      </w:r>
+    </w:p>
+    <w:p>
+      <w:pPr>
+        <w:spacing w:after="0" w:line="240" w:lineRule="auto"/>
+        <w:rPr>
+          <w:rFonts w:ascii="Times New Roman" w:eastAsia="Times New Roman" w:hAnsi="Times New Roman" w:cs="Times New Roman"/>
+          <w:sz w:val="24"/>
+          <w:szCs w:val="24"/>
+        </w:rPr>
+      </w:pPr>
+    </w:p>
+    <w:p>
+      <w:pPr>
+        <w:spacing w:after="0" w:line="240" w:lineRule="auto"/>
+        <w:rPr>
+          <w:rFonts w:ascii="Times New Roman" w:eastAsia="Times New Roman" w:hAnsi="Times New Roman" w:cs="Times New Roman"/>
+          <w:sz w:val="24"/>
+          <w:szCs w:val="24"/>
+        </w:rPr>
+      </w:pPr>
+      <w:r>
+        <w:rPr>
+          <w:rFonts w:ascii="Times New Roman" w:eastAsia="Times New Roman" w:hAnsi="Times New Roman" w:cs="Times New Roman"/>
+          <w:b/>
+          <w:bCs/>
+          <w:color w:val="000000"/>
+          <w:sz w:val="24"/>
+          <w:szCs w:val="24"/>
+        </w:rPr>
+        <w:t>Pushpa Child Forum</w:t>
+      </w:r>
+      <w:r>
+        <w:rPr>
+          <w:rFonts w:ascii="Times New Roman" w:eastAsia="Times New Roman" w:hAnsi="Times New Roman" w:cs="Times New Roman"/>
+          <w:b/>
+          <w:bCs/>
+          <w:color w:val="000000"/>
           <w:sz w:val="28"/>
           <w:szCs w:val="28"/>
         </w:rPr>
-      </w:pPr>
-    </w:p>
-    <w:p>
-      <w:pPr>
-        <w:spacing w:after="0" w:line="240" w:lineRule="auto"/>
+        <w:t xml:space="preserve"> </w:t>
+      </w:r>
+      <w:r>
         <w:rPr>
           <w:rFonts w:ascii="Times New Roman" w:eastAsia="Times New Roman" w:hAnsi="Times New Roman" w:cs="Times New Roman"/>
           <w:b/>
@@ -622,7 +677,17 @@
           <w:sz w:val="24"/>
           <w:szCs w:val="24"/>
         </w:rPr>
-      </w:pPr>
+        <w:t>∙</w:t>
+      </w:r>
+      <w:r>
+        <w:rPr>
+          <w:rFonts w:ascii="Times New Roman" w:eastAsia="Times New Roman" w:hAnsi="Times New Roman" w:cs="Times New Roman"/>
+          <w:color w:val="000000"/>
+          <w:sz w:val="24"/>
+          <w:szCs w:val="24"/>
+        </w:rPr>
+        <w:t xml:space="preserve"> </w:t>
+      </w:r>
       <w:r>
         <w:rPr>
           <w:rFonts w:ascii="Times New Roman" w:eastAsia="Times New Roman" w:hAnsi="Times New Roman" w:cs="Times New Roman"/>
@@ -632,142 +697,6 @@
           <w:sz w:val="24"/>
           <w:szCs w:val="24"/>
         </w:rPr>
-        <w:t>Bangladesh Scout</w:t>
-      </w:r>
-      <w:r>
-        <w:rPr>
-          <w:rFonts w:ascii="Times New Roman" w:eastAsia="Times New Roman" w:hAnsi="Times New Roman" w:cs="Times New Roman"/>
-          <w:color w:val="000000"/>
-        </w:rPr>
-        <w:t xml:space="preserve"> </w:t>
-      </w:r>
-      <w:r>
-        <w:rPr>
-          <w:rFonts w:ascii="Times New Roman" w:eastAsia="Times New Roman" w:hAnsi="Times New Roman" w:cs="Times New Roman"/>
-          <w:b/>
-          <w:bCs/>
-          <w:color w:val="000000"/>
-          <w:sz w:val="24"/>
-          <w:szCs w:val="24"/>
-        </w:rPr>
-        <w:t xml:space="preserve">∙ </w:t>
-      </w:r>
-      <w:r>
-        <w:rPr>
-          <w:rFonts w:ascii="Times New Roman" w:eastAsia="Times New Roman" w:hAnsi="Times New Roman" w:cs="Times New Roman"/>
-          <w:b/>
-          <w:bCs/>
-          <w:color w:val="000000"/>
-          <w:sz w:val="24"/>
-          <w:szCs w:val="24"/>
-        </w:rPr>
-        <w:t>Boys’ Scout</w:t>
-      </w:r>
-    </w:p>
-    <w:p>
-      <w:pPr>
-        <w:spacing w:after="0" w:line="240" w:lineRule="auto"/>
-        <w:rPr>
-          <w:rFonts w:ascii="Times New Roman" w:eastAsia="Times New Roman" w:hAnsi="Times New Roman" w:cs="Times New Roman"/>
-          <w:color w:val="000000"/>
-        </w:rPr>
-      </w:pPr>
-      <w:r>
-        <w:rPr>
-          <w:rFonts w:ascii="Times New Roman" w:eastAsia="Times New Roman" w:hAnsi="Times New Roman" w:cs="Times New Roman"/>
-          <w:i/>
-          <w:iCs/>
-          <w:color w:val="000000"/>
-        </w:rPr>
-        <w:t>Member of High School Scout Team for National Camps</w:t>
-      </w:r>
-      <w:r>
-        <w:rPr>
-          <w:rFonts w:ascii="Times New Roman" w:eastAsia="Times New Roman" w:hAnsi="Times New Roman" w:cs="Times New Roman"/>
-          <w:b/>
-          <w:bCs/>
-          <w:color w:val="000000"/>
-        </w:rPr>
-        <w:t xml:space="preserve"> </w:t>
-      </w:r>
-      <w:r>
-        <w:rPr>
-          <w:rFonts w:ascii="Times New Roman" w:eastAsia="Times New Roman" w:hAnsi="Times New Roman" w:cs="Times New Roman"/>
-          <w:color w:val="000000"/>
-        </w:rPr>
-        <w:t>(2011-2014)</w:t>
-      </w:r>
-    </w:p>
-    <w:p>
-      <w:pPr>
-        <w:spacing w:after="0" w:line="240" w:lineRule="auto"/>
-        <w:rPr>
-          <w:rFonts w:ascii="Times New Roman" w:eastAsia="Times New Roman" w:hAnsi="Times New Roman" w:cs="Times New Roman"/>
-          <w:sz w:val="24"/>
-          <w:szCs w:val="24"/>
-        </w:rPr>
-      </w:pPr>
-    </w:p>
-    <w:p>
-      <w:pPr>
-        <w:spacing w:after="0" w:line="240" w:lineRule="auto"/>
-        <w:rPr>
-          <w:rFonts w:ascii="Times New Roman" w:eastAsia="Times New Roman" w:hAnsi="Times New Roman" w:cs="Times New Roman"/>
-          <w:sz w:val="24"/>
-          <w:szCs w:val="24"/>
-        </w:rPr>
-      </w:pPr>
-      <w:r>
-        <w:rPr>
-          <w:rFonts w:ascii="Times New Roman" w:eastAsia="Times New Roman" w:hAnsi="Times New Roman" w:cs="Times New Roman"/>
-          <w:b/>
-          <w:bCs/>
-          <w:color w:val="000000"/>
-          <w:sz w:val="24"/>
-          <w:szCs w:val="24"/>
-        </w:rPr>
-        <w:t>Pushpa Child Forum</w:t>
-      </w:r>
-      <w:r>
-        <w:rPr>
-          <w:rFonts w:ascii="Times New Roman" w:eastAsia="Times New Roman" w:hAnsi="Times New Roman" w:cs="Times New Roman"/>
-          <w:b/>
-          <w:bCs/>
-          <w:color w:val="000000"/>
-          <w:sz w:val="28"/>
-          <w:szCs w:val="28"/>
-        </w:rPr>
-        <w:t xml:space="preserve"> </w:t>
-      </w:r>
-      <w:r>
-        <w:rPr>
-          <w:rFonts w:ascii="Times New Roman" w:eastAsia="Times New Roman" w:hAnsi="Times New Roman" w:cs="Times New Roman"/>
-          <w:b/>
-          <w:bCs/>
-          <w:color w:val="000000"/>
-          <w:sz w:val="24"/>
-          <w:szCs w:val="24"/>
-        </w:rPr>
-        <w:t>∙</w:t>
-      </w:r>
-      <w:r>
-        <w:rPr>
-          <w:rFonts w:ascii="Times New Roman" w:eastAsia="Times New Roman" w:hAnsi="Times New Roman" w:cs="Times New Roman"/>
-          <w:color w:val="000000"/>
-          <w:sz w:val="24"/>
-          <w:szCs w:val="24"/>
-        </w:rPr>
-        <w:t xml:space="preserve"> </w:t>
-      </w:r>
-      <w:r>
-        <w:rPr>
-          <w:rFonts w:ascii="Times New Roman" w:eastAsia="Times New Roman" w:hAnsi="Times New Roman" w:cs="Times New Roman"/>
-          <w:b/>
-          <w:bCs/>
-          <w:color w:val="000000"/>
-          <w:sz w:val="24"/>
-          <w:szCs w:val="24"/>
-        </w:rPr>
         <w:t xml:space="preserve">President </w:t>
       </w:r>
       <w:r>
@@ -775,7 +704,21 @@
           <w:rFonts w:ascii="Times New Roman" w:eastAsia="Times New Roman" w:hAnsi="Times New Roman" w:cs="Times New Roman"/>
           <w:color w:val="000000"/>
         </w:rPr>
-        <w:t>(2013-2016)</w:t>
+        <w:t>(2013</w:t>
+      </w:r>
+      <w:r>
+        <w:rPr>
+          <w:rFonts w:ascii="Times New Roman" w:eastAsia="Times New Roman" w:hAnsi="Times New Roman" w:cs="Times New Roman"/>
+          <w:color w:val="000000"/>
+        </w:rPr>
+        <w:t xml:space="preserve"> – </w:t>
+      </w:r>
+      <w:r>
+        <w:rPr>
+          <w:rFonts w:ascii="Times New Roman" w:eastAsia="Times New Roman" w:hAnsi="Times New Roman" w:cs="Times New Roman"/>
+          <w:color w:val="000000"/>
+        </w:rPr>
+        <w:t>2016)</w:t>
       </w:r>
     </w:p>
     <w:p>
@@ -931,7 +874,34 @@
           <w:sz w:val="24"/>
           <w:szCs w:val="24"/>
         </w:rPr>
-        <w:t>8-Present)</w:t>
+        <w:t>8</w:t>
+      </w:r>
+      <w:r>
+        <w:rPr>
+          <w:rFonts w:ascii="Times New Roman" w:eastAsia="Times New Roman" w:hAnsi="Times New Roman" w:cs="Times New Roman"/>
+          <w:color w:val="000000"/>
+        </w:rPr>
+        <w:t xml:space="preserve"> </w:t>
+      </w:r>
+      <w:r>
+        <w:rPr>
+          <w:rFonts w:ascii="Times New Roman" w:eastAsia="Times New Roman" w:hAnsi="Times New Roman" w:cs="Times New Roman"/>
+          <w:color w:val="000000"/>
+          <w:sz w:val="24"/>
+          <w:szCs w:val="24"/>
+        </w:rPr>
+        <w:t xml:space="preserve">– </w:t>
+      </w:r>
+      <w:r>
+        <w:rPr>
+          <w:rFonts w:ascii="Times New Roman" w:eastAsia="Times New Roman" w:hAnsi="Times New Roman" w:cs="Times New Roman"/>
+          <w:i/>
+          <w:iCs/>
+          <w:color w:val="000000"/>
+          <w:sz w:val="24"/>
+          <w:szCs w:val="24"/>
+        </w:rPr>
+        <w:t>Present)</w:t>
       </w:r>
     </w:p>
     <w:p>
@@ -1055,7 +1025,25 @@
           <w:sz w:val="24"/>
           <w:szCs w:val="24"/>
         </w:rPr>
-        <w:t xml:space="preserve"> Data Analysis, Data Visualization, Web Development </w:t>
+        <w:t xml:space="preserve"> Data Analysis, Data Visualization, </w:t>
+      </w:r>
+      <w:r>
+        <w:rPr>
+          <w:rFonts w:ascii="Times New Roman" w:eastAsia="Times New Roman" w:hAnsi="Times New Roman" w:cs="Times New Roman"/>
+          <w:color w:val="000000"/>
+          <w:sz w:val="24"/>
+          <w:szCs w:val="24"/>
+        </w:rPr>
+        <w:t xml:space="preserve">Full Stack </w:t>
+      </w:r>
+      <w:r>
+        <w:rPr>
+          <w:rFonts w:ascii="Times New Roman" w:eastAsia="Times New Roman" w:hAnsi="Times New Roman" w:cs="Times New Roman"/>
+          <w:color w:val="000000"/>
+          <w:sz w:val="24"/>
+          <w:szCs w:val="24"/>
+        </w:rPr>
+        <w:t xml:space="preserve">Web Development </w:t>
       </w:r>
     </w:p>
     <w:p>
@@ -1241,34 +1229,7 @@
           <w:sz w:val="24"/>
           <w:szCs w:val="24"/>
         </w:rPr>
-        <w:t xml:space="preserve"> </w:t>
-      </w:r>
-      <w:r>
-        <w:rPr>
-          <w:rFonts w:ascii="Times New Roman" w:eastAsia="Times New Roman" w:hAnsi="Times New Roman" w:cs="Times New Roman"/>
-          <w:color w:val="000000"/>
-          <w:sz w:val="24"/>
-          <w:szCs w:val="24"/>
-        </w:rPr>
-        <w:t xml:space="preserve">As the </w:t>
-      </w:r>
-      <w:r>
-        <w:rPr>
-          <w:rFonts w:ascii="Times New Roman" w:eastAsia="Times New Roman" w:hAnsi="Times New Roman" w:cs="Times New Roman"/>
-          <w:color w:val="000000"/>
-          <w:sz w:val="24"/>
-          <w:szCs w:val="24"/>
-        </w:rPr>
-        <w:t xml:space="preserve">president </w:t>
-      </w:r>
-      <w:r>
-        <w:rPr>
-          <w:rFonts w:ascii="Times New Roman" w:eastAsia="Times New Roman" w:hAnsi="Times New Roman" w:cs="Times New Roman"/>
-          <w:color w:val="000000"/>
-          <w:sz w:val="24"/>
-          <w:szCs w:val="24"/>
-        </w:rPr>
-        <w:t>of the Puspa Child Forum, I participated in several social activities.</w:t>
+        <w:t xml:space="preserve"> As the president of the Puspa Child Forum, I participated in several social activities.</w:t>
       </w:r>
     </w:p>
     <w:sectPr>
@@ -1880,6 +1841,602 @@
     </w:lvl>
   </w:abstractNum>
   <w:abstractNum w:abstractNumId="4" w15:restartNumberingAfterBreak="0">
+    <w:nsid w:val="39245E69"/>
+    <w:multiLevelType w:val="multilevel"/>
+    <w:tmpl w:val="755CE290"/>
+    <w:lvl w:ilvl="0">
+      <w:start w:val="1"/>
+      <w:numFmt w:val="bullet"/>
+      <w:lvlText w:val=""/>
+      <w:lvlJc w:val="left"/>
+      <w:pPr>
+        <w:tabs>
+          <w:tab w:val="num" w:pos="720"/>
+        </w:tabs>
+        <w:ind w:left="720" w:hanging="360"/>
+      </w:pPr>
+      <w:rPr>
+        <w:rFonts w:ascii="Symbol" w:hAnsi="Symbol" w:hint="default"/>
+        <w:sz w:val="20"/>
+      </w:rPr>
+    </w:lvl>
+    <w:lvl w:ilvl="1" w:tentative="1">
+      <w:start w:val="1"/>
+      <w:numFmt w:val="bullet"/>
+      <w:lvlText w:val="o"/>
+      <w:lvlJc w:val="left"/>
+      <w:pPr>
+        <w:tabs>
+          <w:tab w:val="num" w:pos="1440"/>
+        </w:tabs>
+        <w:ind w:left="1440" w:hanging="360"/>
+      </w:pPr>
+      <w:rPr>
+        <w:rFonts w:ascii="Courier New" w:hAnsi="Courier New" w:hint="default"/>
+        <w:sz w:val="20"/>
+      </w:rPr>
+    </w:lvl>
+    <w:lvl w:ilvl="2" w:tentative="1">
+      <w:start w:val="1"/>
+      <w:numFmt w:val="bullet"/>
+      <w:lvlText w:val=""/>
+      <w:lvlJc w:val="left"/>
+      <w:pPr>
+        <w:tabs>
+          <w:tab w:val="num" w:pos="2160"/>
+        </w:tabs>
+        <w:ind w:left="2160" w:hanging="360"/>
+      </w:pPr>
+      <w:rPr>
+        <w:rFonts w:ascii="Wingdings" w:hAnsi="Wingdings" w:hint="default"/>
+        <w:sz w:val="20"/>
+      </w:rPr>
+    </w:lvl>
+    <w:lvl w:ilvl="3" w:tentative="1">
+      <w:start w:val="1"/>
+      <w:numFmt w:val="bullet"/>
+      <w:lvlText w:val=""/>
+      <w:lvlJc w:val="left"/>
+      <w:pPr>
+        <w:tabs>
+          <w:tab w:val="num" w:pos="2880"/>
+        </w:tabs>
+        <w:ind w:left="2880" w:hanging="360"/>
+      </w:pPr>
+      <w:rPr>
+        <w:rFonts w:ascii="Wingdings" w:hAnsi="Wingdings" w:hint="default"/>
+        <w:sz w:val="20"/>
+      </w:rPr>
+    </w:lvl>
+    <w:lvl w:ilvl="4" w:tentative="1">
+      <w:start w:val="1"/>
+      <w:numFmt w:val="bullet"/>
+      <w:lvlText w:val=""/>
+      <w:lvlJc w:val="left"/>
+      <w:pPr>
+        <w:tabs>
+          <w:tab w:val="num" w:pos="3600"/>
+        </w:tabs>
+        <w:ind w:left="3600" w:hanging="360"/>
+      </w:pPr>
+      <w:rPr>
+        <w:rFonts w:ascii="Wingdings" w:hAnsi="Wingdings" w:hint="default"/>
+        <w:sz w:val="20"/>
+      </w:rPr>
+    </w:lvl>
+    <w:lvl w:ilvl="5" w:tentative="1">
+      <w:start w:val="1"/>
+      <w:numFmt w:val="bullet"/>
+      <w:lvlText w:val=""/>
+      <w:lvlJc w:val="left"/>
+      <w:pPr>
+        <w:tabs>
+          <w:tab w:val="num" w:pos="4320"/>
+        </w:tabs>
+        <w:ind w:left="4320" w:hanging="360"/>
+      </w:pPr>
+      <w:rPr>
+        <w:rFonts w:ascii="Wingdings" w:hAnsi="Wingdings" w:hint="default"/>
+        <w:sz w:val="20"/>
+      </w:rPr>
+    </w:lvl>
+    <w:lvl w:ilvl="6" w:tentative="1">
+      <w:start w:val="1"/>
+      <w:numFmt w:val="bullet"/>
+      <w:lvlText w:val=""/>
+      <w:lvlJc w:val="left"/>
+      <w:pPr>
+        <w:tabs>
+          <w:tab w:val="num" w:pos="5040"/>
+        </w:tabs>
+        <w:ind w:left="5040" w:hanging="360"/>
+      </w:pPr>
+      <w:rPr>
+        <w:rFonts w:ascii="Wingdings" w:hAnsi="Wingdings" w:hint="default"/>
+        <w:sz w:val="20"/>
+      </w:rPr>
+    </w:lvl>
+    <w:lvl w:ilvl="7" w:tentative="1">
+      <w:start w:val="1"/>
+      <w:numFmt w:val="bullet"/>
+      <w:lvlText w:val=""/>
+      <w:lvlJc w:val="left"/>
+      <w:pPr>
+        <w:tabs>
+          <w:tab w:val="num" w:pos="5760"/>
+        </w:tabs>
+        <w:ind w:left="5760" w:hanging="360"/>
+      </w:pPr>
+      <w:rPr>
+        <w:rFonts w:ascii="Wingdings" w:hAnsi="Wingdings" w:hint="default"/>
+        <w:sz w:val="20"/>
+      </w:rPr>
+    </w:lvl>
+    <w:lvl w:ilvl="8" w:tentative="1">
+      <w:start w:val="1"/>
+      <w:numFmt w:val="bullet"/>
+      <w:lvlText w:val=""/>
+      <w:lvlJc w:val="left"/>
+      <w:pPr>
+        <w:tabs>
+          <w:tab w:val="num" w:pos="6480"/>
+        </w:tabs>
+        <w:ind w:left="6480" w:hanging="360"/>
+      </w:pPr>
+      <w:rPr>
+        <w:rFonts w:ascii="Wingdings" w:hAnsi="Wingdings" w:hint="default"/>
+        <w:sz w:val="20"/>
+      </w:rPr>
+    </w:lvl>
+  </w:abstractNum>
+  <w:abstractNum w:abstractNumId="5" w15:restartNumberingAfterBreak="0">
+    <w:nsid w:val="3D8B3E13"/>
+    <w:multiLevelType w:val="multilevel"/>
+    <w:tmpl w:val="405ED968"/>
+    <w:lvl w:ilvl="0">
+      <w:start w:val="1"/>
+      <w:numFmt w:val="bullet"/>
+      <w:lvlText w:val=""/>
+      <w:lvlJc w:val="left"/>
+      <w:pPr>
+        <w:tabs>
+          <w:tab w:val="num" w:pos="720"/>
+        </w:tabs>
+        <w:ind w:left="720" w:hanging="360"/>
+      </w:pPr>
+      <w:rPr>
+        <w:rFonts w:ascii="Symbol" w:hAnsi="Symbol" w:hint="default"/>
+        <w:sz w:val="20"/>
+      </w:rPr>
+    </w:lvl>
+    <w:lvl w:ilvl="1" w:tentative="1">
+      <w:start w:val="1"/>
+      <w:numFmt w:val="bullet"/>
+      <w:lvlText w:val="o"/>
+      <w:lvlJc w:val="left"/>
+      <w:pPr>
+        <w:tabs>
+          <w:tab w:val="num" w:pos="1440"/>
+        </w:tabs>
+        <w:ind w:left="1440" w:hanging="360"/>
+      </w:pPr>
+      <w:rPr>
+        <w:rFonts w:ascii="Courier New" w:hAnsi="Courier New" w:hint="default"/>
+        <w:sz w:val="20"/>
+      </w:rPr>
+    </w:lvl>
+    <w:lvl w:ilvl="2" w:tentative="1">
+      <w:start w:val="1"/>
+      <w:numFmt w:val="bullet"/>
+      <w:lvlText w:val=""/>
+      <w:lvlJc w:val="left"/>
+      <w:pPr>
+        <w:tabs>
+          <w:tab w:val="num" w:pos="2160"/>
+        </w:tabs>
+        <w:ind w:left="2160" w:hanging="360"/>
+      </w:pPr>
+      <w:rPr>
+        <w:rFonts w:ascii="Wingdings" w:hAnsi="Wingdings" w:hint="default"/>
+        <w:sz w:val="20"/>
+      </w:rPr>
+    </w:lvl>
+    <w:lvl w:ilvl="3" w:tentative="1">
+      <w:start w:val="1"/>
+      <w:numFmt w:val="bullet"/>
+      <w:lvlText w:val=""/>
+      <w:lvlJc w:val="left"/>
+      <w:pPr>
+        <w:tabs>
+          <w:tab w:val="num" w:pos="2880"/>
+        </w:tabs>
+        <w:ind w:left="2880" w:hanging="360"/>
+      </w:pPr>
+      <w:rPr>
+        <w:rFonts w:ascii="Wingdings" w:hAnsi="Wingdings" w:hint="default"/>
+        <w:sz w:val="20"/>
+      </w:rPr>
+    </w:lvl>
+    <w:lvl w:ilvl="4" w:tentative="1">
+      <w:start w:val="1"/>
+      <w:numFmt w:val="bullet"/>
+      <w:lvlText w:val=""/>
+      <w:lvlJc w:val="left"/>
+      <w:pPr>
+        <w:tabs>
+          <w:tab w:val="num" w:pos="3600"/>
+        </w:tabs>
+        <w:ind w:left="3600" w:hanging="360"/>
+      </w:pPr>
+      <w:rPr>
+        <w:rFonts w:ascii="Wingdings" w:hAnsi="Wingdings" w:hint="default"/>
+        <w:sz w:val="20"/>
+      </w:rPr>
+    </w:lvl>
+    <w:lvl w:ilvl="5" w:tentative="1">
+      <w:start w:val="1"/>
+      <w:numFmt w:val="bullet"/>
+      <w:lvlText w:val=""/>
+      <w:lvlJc w:val="left"/>
+      <w:pPr>
+        <w:tabs>
+          <w:tab w:val="num" w:pos="4320"/>
+        </w:tabs>
+        <w:ind w:left="4320" w:hanging="360"/>
+      </w:pPr>
+      <w:rPr>
+        <w:rFonts w:ascii="Wingdings" w:hAnsi="Wingdings" w:hint="default"/>
+        <w:sz w:val="20"/>
+      </w:rPr>
+    </w:lvl>
+    <w:lvl w:ilvl="6" w:tentative="1">
+      <w:start w:val="1"/>
+      <w:numFmt w:val="bullet"/>
+      <w:lvlText w:val=""/>
+      <w:lvlJc w:val="left"/>
+      <w:pPr>
+        <w:tabs>
+          <w:tab w:val="num" w:pos="5040"/>
+        </w:tabs>
+        <w:ind w:left="5040" w:hanging="360"/>
+      </w:pPr>
+      <w:rPr>
+        <w:rFonts w:ascii="Wingdings" w:hAnsi="Wingdings" w:hint="default"/>
+        <w:sz w:val="20"/>
+      </w:rPr>
+    </w:lvl>
+    <w:lvl w:ilvl="7" w:tentative="1">
+      <w:start w:val="1"/>
+      <w:numFmt w:val="bullet"/>
+      <w:lvlText w:val=""/>
+      <w:lvlJc w:val="left"/>
+      <w:pPr>
+        <w:tabs>
+          <w:tab w:val="num" w:pos="5760"/>
+        </w:tabs>
+        <w:ind w:left="5760" w:hanging="360"/>
+      </w:pPr>
+      <w:rPr>
+        <w:rFonts w:ascii="Wingdings" w:hAnsi="Wingdings" w:hint="default"/>
+        <w:sz w:val="20"/>
+      </w:rPr>
+    </w:lvl>
+    <w:lvl w:ilvl="8" w:tentative="1">
+      <w:start w:val="1"/>
+      <w:numFmt w:val="bullet"/>
+      <w:lvlText w:val=""/>
+      <w:lvlJc w:val="left"/>
+      <w:pPr>
+        <w:tabs>
+          <w:tab w:val="num" w:pos="6480"/>
+        </w:tabs>
+        <w:ind w:left="6480" w:hanging="360"/>
+      </w:pPr>
+      <w:rPr>
+        <w:rFonts w:ascii="Wingdings" w:hAnsi="Wingdings" w:hint="default"/>
+        <w:sz w:val="20"/>
+      </w:rPr>
+    </w:lvl>
+  </w:abstractNum>
+  <w:abstractNum w:abstractNumId="6" w15:restartNumberingAfterBreak="0">
+    <w:nsid w:val="45F46CB5"/>
+    <w:multiLevelType w:val="multilevel"/>
+    <w:tmpl w:val="660C3472"/>
+    <w:lvl w:ilvl="0">
+      <w:start w:val="1"/>
+      <w:numFmt w:val="bullet"/>
+      <w:lvlText w:val=""/>
+      <w:lvlJc w:val="left"/>
+      <w:pPr>
+        <w:tabs>
+          <w:tab w:val="num" w:pos="720"/>
+        </w:tabs>
+        <w:ind w:left="720" w:hanging="360"/>
+      </w:pPr>
+      <w:rPr>
+        <w:rFonts w:ascii="Symbol" w:hAnsi="Symbol" w:hint="default"/>
+        <w:sz w:val="20"/>
+      </w:rPr>
+    </w:lvl>
+    <w:lvl w:ilvl="1" w:tentative="1">
+      <w:start w:val="1"/>
+      <w:numFmt w:val="bullet"/>
+      <w:lvlText w:val="o"/>
+      <w:lvlJc w:val="left"/>
+      <w:pPr>
+        <w:tabs>
+          <w:tab w:val="num" w:pos="1440"/>
+        </w:tabs>
+        <w:ind w:left="1440" w:hanging="360"/>
+      </w:pPr>
+      <w:rPr>
+        <w:rFonts w:ascii="Courier New" w:hAnsi="Courier New" w:hint="default"/>
+        <w:sz w:val="20"/>
+      </w:rPr>
+    </w:lvl>
+    <w:lvl w:ilvl="2" w:tentative="1">
+      <w:start w:val="1"/>
+      <w:numFmt w:val="bullet"/>
+      <w:lvlText w:val=""/>
+      <w:lvlJc w:val="left"/>
+      <w:pPr>
+        <w:tabs>
+          <w:tab w:val="num" w:pos="2160"/>
+        </w:tabs>
+        <w:ind w:left="2160" w:hanging="360"/>
+      </w:pPr>
+      <w:rPr>
+        <w:rFonts w:ascii="Wingdings" w:hAnsi="Wingdings" w:hint="default"/>
+        <w:sz w:val="20"/>
+      </w:rPr>
+    </w:lvl>
+    <w:lvl w:ilvl="3" w:tentative="1">
+      <w:start w:val="1"/>
+      <w:numFmt w:val="bullet"/>
+      <w:lvlText w:val=""/>
+      <w:lvlJc w:val="left"/>
+      <w:pPr>
+        <w:tabs>
+          <w:tab w:val="num" w:pos="2880"/>
+        </w:tabs>
+        <w:ind w:left="2880" w:hanging="360"/>
+      </w:pPr>
+      <w:rPr>
+        <w:rFonts w:ascii="Wingdings" w:hAnsi="Wingdings" w:hint="default"/>
+        <w:sz w:val="20"/>
+      </w:rPr>
+    </w:lvl>
+    <w:lvl w:ilvl="4" w:tentative="1">
+      <w:start w:val="1"/>
+      <w:numFmt w:val="bullet"/>
+      <w:lvlText w:val=""/>
+      <w:lvlJc w:val="left"/>
+      <w:pPr>
+        <w:tabs>
+          <w:tab w:val="num" w:pos="3600"/>
+        </w:tabs>
+        <w:ind w:left="3600" w:hanging="360"/>
+      </w:pPr>
+      <w:rPr>
+        <w:rFonts w:ascii="Wingdings" w:hAnsi="Wingdings" w:hint="default"/>
+        <w:sz w:val="20"/>
+      </w:rPr>
+    </w:lvl>
+    <w:lvl w:ilvl="5" w:tentative="1">
+      <w:start w:val="1"/>
+      <w:numFmt w:val="bullet"/>
+      <w:lvlText w:val=""/>
+      <w:lvlJc w:val="left"/>
+      <w:pPr>
+        <w:tabs>
+          <w:tab w:val="num" w:pos="4320"/>
+        </w:tabs>
+        <w:ind w:left="4320" w:hanging="360"/>
+      </w:pPr>
+      <w:rPr>
+        <w:rFonts w:ascii="Wingdings" w:hAnsi="Wingdings" w:hint="default"/>
+        <w:sz w:val="20"/>
+      </w:rPr>
+    </w:lvl>
+    <w:lvl w:ilvl="6" w:tentative="1">
+      <w:start w:val="1"/>
+      <w:numFmt w:val="bullet"/>
+      <w:lvlText w:val=""/>
+      <w:lvlJc w:val="left"/>
+      <w:pPr>
+        <w:tabs>
+          <w:tab w:val="num" w:pos="5040"/>
+        </w:tabs>
+        <w:ind w:left="5040" w:hanging="360"/>
+      </w:pPr>
+      <w:rPr>
+        <w:rFonts w:ascii="Wingdings" w:hAnsi="Wingdings" w:hint="default"/>
+        <w:sz w:val="20"/>
+      </w:rPr>
+    </w:lvl>
+    <w:lvl w:ilvl="7" w:tentative="1">
+      <w:start w:val="1"/>
+      <w:numFmt w:val="bullet"/>
+      <w:lvlText w:val=""/>
+      <w:lvlJc w:val="left"/>
+      <w:pPr>
+        <w:tabs>
+          <w:tab w:val="num" w:pos="5760"/>
+        </w:tabs>
+        <w:ind w:left="5760" w:hanging="360"/>
+      </w:pPr>
+      <w:rPr>
+        <w:rFonts w:ascii="Wingdings" w:hAnsi="Wingdings" w:hint="default"/>
+        <w:sz w:val="20"/>
+      </w:rPr>
+    </w:lvl>
+    <w:lvl w:ilvl="8" w:tentative="1">
+      <w:start w:val="1"/>
+      <w:numFmt w:val="bullet"/>
+      <w:lvlText w:val=""/>
+      <w:lvlJc w:val="left"/>
+      <w:pPr>
+        <w:tabs>
+          <w:tab w:val="num" w:pos="6480"/>
+        </w:tabs>
+        <w:ind w:left="6480" w:hanging="360"/>
+      </w:pPr>
+      <w:rPr>
+        <w:rFonts w:ascii="Wingdings" w:hAnsi="Wingdings" w:hint="default"/>
+        <w:sz w:val="20"/>
+      </w:rPr>
+    </w:lvl>
+  </w:abstractNum>
+  <w:abstractNum w:abstractNumId="7" w15:restartNumberingAfterBreak="0">
+    <w:nsid w:val="745704CD"/>
+    <w:multiLevelType w:val="multilevel"/>
+    <w:tmpl w:val="9970F21A"/>
+    <w:lvl w:ilvl="0">
+      <w:start w:val="1"/>
+      <w:numFmt w:val="bullet"/>
+      <w:lvlText w:val=""/>
+      <w:lvlJc w:val="left"/>
+      <w:pPr>
+        <w:tabs>
+          <w:tab w:val="num" w:pos="720"/>
+        </w:tabs>
+        <w:ind w:left="720" w:hanging="360"/>
+      </w:pPr>
+      <w:rPr>
+        <w:rFonts w:ascii="Symbol" w:hAnsi="Symbol" w:hint="default"/>
+        <w:sz w:val="20"/>
+      </w:rPr>
+    </w:lvl>
+    <w:lvl w:ilvl="1" w:tentative="1">
+      <w:start w:val="1"/>
+      <w:numFmt w:val="bullet"/>
+      <w:lvlText w:val="o"/>
+      <w:lvlJc w:val="left"/>
+      <w:pPr>
+        <w:tabs>
+          <w:tab w:val="num" w:pos="1440"/>
+        </w:tabs>
+        <w:ind w:left="1440" w:hanging="360"/>
+      </w:pPr>
+      <w:rPr>
+        <w:rFonts w:ascii="Courier New" w:hAnsi="Courier New" w:hint="default"/>
+        <w:sz w:val="20"/>
+      </w:rPr>
+    </w:lvl>
+    <w:lvl w:ilvl="2" w:tentative="1">
+      <w:start w:val="1"/>
+      <w:numFmt w:val="bullet"/>
+      <w:lvlText w:val=""/>
+      <w:lvlJc w:val="left"/>
+      <w:pPr>
+        <w:tabs>
+          <w:tab w:val="num" w:pos="2160"/>
+        </w:tabs>
+        <w:ind w:left="2160" w:hanging="360"/>
+      </w:pPr>
+      <w:rPr>
+        <w:rFonts w:ascii="Wingdings" w:hAnsi="Wingdings" w:hint="default"/>
+        <w:sz w:val="20"/>
+      </w:rPr>
+    </w:lvl>
+    <w:lvl w:ilvl="3" w:tentative="1">
+      <w:start w:val="1"/>
+      <w:numFmt w:val="bullet"/>
+      <w:lvlText w:val=""/>
+      <w:lvlJc w:val="left"/>
+      <w:pPr>
+        <w:tabs>
+          <w:tab w:val="num" w:pos="2880"/>
+        </w:tabs>
+        <w:ind w:left="2880" w:hanging="360"/>
+      </w:pPr>
+      <w:rPr>
+        <w:rFonts w:ascii="Wingdings" w:hAnsi="Wingdings" w:hint="default"/>
+        <w:sz w:val="20"/>
+      </w:rPr>
+    </w:lvl>
+    <w:lvl w:ilvl="4" w:tentative="1">
+      <w:start w:val="1"/>
+      <w:numFmt w:val="bullet"/>
+      <w:lvlText w:val=""/>
+      <w:lvlJc w:val="left"/>
+      <w:pPr>
+        <w:tabs>
+          <w:tab w:val="num" w:pos="3600"/>
+        </w:tabs>
+        <w:ind w:left="3600" w:hanging="360"/>
+      </w:pPr>
+      <w:rPr>
+        <w:rFonts w:ascii="Wingdings" w:hAnsi="Wingdings" w:hint="default"/>
+        <w:sz w:val="20"/>
+      </w:rPr>
+    </w:lvl>
+    <w:lvl w:ilvl="5" w:tentative="1">
+      <w:start w:val="1"/>
+      <w:numFmt w:val="bullet"/>
+      <w:lvlText w:val=""/>
+      <w:lvlJc w:val="left"/>
+      <w:pPr>
+        <w:tabs>
+          <w:tab w:val="num" w:pos="4320"/>
+        </w:tabs>
+        <w:ind w:left="4320" w:hanging="360"/>
+      </w:pPr>
+      <w:rPr>
+        <w:rFonts w:ascii="Wingdings" w:hAnsi="Wingdings" w:hint="default"/>
+        <w:sz w:val="20"/>
+      </w:rPr>
+    </w:lvl>
+    <w:lvl w:ilvl="6" w:tentative="1">
+      <w:start w:val="1"/>
+      <w:numFmt w:val="bullet"/>
+      <w:lvlText w:val=""/>
+      <w:lvlJc w:val="left"/>
+      <w:pPr>
+        <w:tabs>
+          <w:tab w:val="num" w:pos="5040"/>
+        </w:tabs>
+        <w:ind w:left="5040" w:hanging="360"/>
+      </w:pPr>
+      <w:rPr>
+        <w:rFonts w:ascii="Wingdings" w:hAnsi="Wingdings" w:hint="default"/>
+        <w:sz w:val="20"/>
+      </w:rPr>
+    </w:lvl>
+    <w:lvl w:ilvl="7" w:tentative="1">
+      <w:start w:val="1"/>
+      <w:numFmt w:val="bullet"/>
+      <w:lvlText w:val=""/>
+      <w:lvlJc w:val="left"/>
+      <w:pPr>
+        <w:tabs>
+          <w:tab w:val="num" w:pos="5760"/>
+        </w:tabs>
+        <w:ind w:left="5760" w:hanging="360"/>
+      </w:pPr>
+      <w:rPr>
+        <w:rFonts w:ascii="Wingdings" w:hAnsi="Wingdings" w:hint="default"/>
+        <w:sz w:val="20"/>
+      </w:rPr>
+    </w:lvl>
+    <w:lvl w:ilvl="8" w:tentative="1">
+      <w:start w:val="1"/>
+      <w:numFmt w:val="bullet"/>
+      <w:lvlText w:val=""/>
+      <w:lvlJc w:val="left"/>
+      <w:pPr>
+        <w:tabs>
+          <w:tab w:val="num" w:pos="6480"/>
+        </w:tabs>
+        <w:ind w:left="6480" w:hanging="360"/>
+      </w:pPr>
+      <w:rPr>
+        <w:rFonts w:ascii="Wingdings" w:hAnsi="Wingdings" w:hint="default"/>
+        <w:sz w:val="20"/>
+      </w:rPr>
+    </w:lvl>
+  </w:abstractNum>
+  <w:abstractNum w:abstractNumId="8" w15:restartNumberingAfterBreak="0">
     <w:nsid w:val="7690326D"/>
     <w:multiLevelType w:val="multilevel"/>
     <w:tmpl w:val="6706C0E2"/>
@@ -2032,7 +2589,7 @@
     <w:abstractNumId w:val="1"/>
   </w:num>
   <w:num w:numId="2">
-    <w:abstractNumId w:val="4"/>
+    <w:abstractNumId w:val="8"/>
   </w:num>
   <w:num w:numId="3">
     <w:abstractNumId w:val="2"/>
@@ -2042,6 +2599,18 @@
   </w:num>
   <w:num w:numId="5">
     <w:abstractNumId w:val="3"/>
+  </w:num>
+  <w:num w:numId="6">
+    <w:abstractNumId w:val="6"/>
+  </w:num>
+  <w:num w:numId="7">
+    <w:abstractNumId w:val="5"/>
+  </w:num>
+  <w:num w:numId="8">
+    <w:abstractNumId w:val="7"/>
+  </w:num>
+  <w:num w:numId="9">
+    <w:abstractNumId w:val="4"/>
   </w:num>
 </w:numbering>
 </file>
@@ -2169,6 +2738,7 @@
     <w:lsdException w:name="HTML Sample" w:semiHidden="1" w:unhideWhenUsed="1"/>
     <w:lsdException w:name="HTML Typewriter" w:semiHidden="1" w:unhideWhenUsed="1"/>
     <w:lsdException w:name="HTML Variable" w:semiHidden="1" w:unhideWhenUsed="1"/>
+    <w:lsdException w:name="Normal Table" w:semiHidden="1" w:unhideWhenUsed="1"/>
     <w:lsdException w:name="annotation subject" w:semiHidden="1" w:unhideWhenUsed="1"/>
     <w:lsdException w:name="No List" w:semiHidden="1" w:unhideWhenUsed="1"/>
     <w:lsdException w:name="Outline List 1" w:semiHidden="1" w:unhideWhenUsed="1"/>
@@ -2215,8 +2785,10 @@
     <w:lsdException w:name="Table Subtle 2" w:semiHidden="1" w:unhideWhenUsed="1"/>
     <w:lsdException w:name="Table Web 1" w:semiHidden="1" w:unhideWhenUsed="1"/>
     <w:lsdException w:name="Table Web 2" w:semiHidden="1" w:unhideWhenUsed="1"/>
+    <w:lsdException w:name="Table Web 3" w:semiHidden="1" w:unhideWhenUsed="1"/>
     <w:lsdException w:name="Balloon Text" w:semiHidden="1" w:unhideWhenUsed="1"/>
     <w:lsdException w:name="Table Grid" w:uiPriority="39"/>
+    <w:lsdException w:name="Table Theme" w:semiHidden="1" w:unhideWhenUsed="1"/>
     <w:lsdException w:name="Placeholder Text" w:semiHidden="1"/>
     <w:lsdException w:name="No Spacing" w:uiPriority="1" w:qFormat="1"/>
     <w:lsdException w:name="Light Shading" w:uiPriority="60"/>

--- a/files/Resume of TONMOY TALUKDER.docx
+++ b/files/Resume of TONMOY TALUKDER.docx
@@ -257,8 +257,9 @@
         <w:spacing w:after="0" w:line="240" w:lineRule="auto"/>
         <w:rPr>
           <w:rFonts w:ascii="Times New Roman" w:eastAsia="Times New Roman" w:hAnsi="Times New Roman" w:cs="Times New Roman"/>
-          <w:sz w:val="28"/>
-          <w:szCs w:val="28"/>
+          <w:color w:val="000000"/>
+          <w:sz w:val="24"/>
+          <w:szCs w:val="24"/>
         </w:rPr>
       </w:pPr>
       <w:r>
@@ -307,6 +308,16 @@
         </w:rPr>
         <w:t>Present</w:t>
       </w:r>
+    </w:p>
+    <w:p>
+      <w:pPr>
+        <w:spacing w:after="0" w:line="240" w:lineRule="auto"/>
+        <w:rPr>
+          <w:rFonts w:ascii="Times New Roman" w:eastAsia="Times New Roman" w:hAnsi="Times New Roman" w:cs="Times New Roman"/>
+          <w:sz w:val="6"/>
+          <w:szCs w:val="6"/>
+        </w:rPr>
+      </w:pPr>
     </w:p>
     <w:p>
       <w:pPr>
@@ -366,8 +377,8 @@
         <w:rPr>
           <w:rFonts w:ascii="Times New Roman" w:eastAsia="Times New Roman" w:hAnsi="Times New Roman" w:cs="Times New Roman"/>
           <w:color w:val="0E101A"/>
-          <w:sz w:val="24"/>
-          <w:szCs w:val="24"/>
+          <w:sz w:val="16"/>
+          <w:szCs w:val="16"/>
         </w:rPr>
       </w:pPr>
     </w:p>
@@ -401,8 +412,8 @@
         <w:rPr>
           <w:rFonts w:ascii="Times New Roman" w:eastAsia="Times New Roman" w:hAnsi="Times New Roman" w:cs="Times New Roman"/>
           <w:color w:val="0E101A"/>
-          <w:sz w:val="24"/>
-          <w:szCs w:val="24"/>
+          <w:sz w:val="16"/>
+          <w:szCs w:val="16"/>
         </w:rPr>
       </w:pPr>
     </w:p>
@@ -436,8 +447,8 @@
         <w:rPr>
           <w:rFonts w:ascii="Times New Roman" w:eastAsia="Times New Roman" w:hAnsi="Times New Roman" w:cs="Times New Roman"/>
           <w:color w:val="0E101A"/>
-          <w:sz w:val="24"/>
-          <w:szCs w:val="24"/>
+          <w:sz w:val="16"/>
+          <w:szCs w:val="16"/>
         </w:rPr>
       </w:pPr>
     </w:p>
@@ -632,8 +643,8 @@
         <w:spacing w:after="0" w:line="240" w:lineRule="auto"/>
         <w:rPr>
           <w:rFonts w:ascii="Times New Roman" w:eastAsia="Times New Roman" w:hAnsi="Times New Roman" w:cs="Times New Roman"/>
-          <w:sz w:val="24"/>
-          <w:szCs w:val="24"/>
+          <w:sz w:val="16"/>
+          <w:szCs w:val="16"/>
         </w:rPr>
       </w:pPr>
     </w:p>
@@ -746,9 +757,9 @@
         <w:spacing w:after="0" w:line="240" w:lineRule="auto"/>
         <w:rPr>
           <w:rFonts w:ascii="Times New Roman" w:eastAsia="Times New Roman" w:hAnsi="Times New Roman" w:cs="Times New Roman"/>
-          <w:i/>
-          <w:iCs/>
-          <w:color w:val="000000"/>
+          <w:color w:val="000000"/>
+          <w:sz w:val="28"/>
+          <w:szCs w:val="28"/>
         </w:rPr>
       </w:pPr>
     </w:p>
